--- a/word.docx
+++ b/word.docx
@@ -35,8 +35,22 @@
           <w:lang w:eastAsia="fr-FR"/>
           <w14:ligatures w14:val="none"/>
         </w:rPr>
-        <w:t>Header et Footer</w:t>
-      </w:r>
+        <w:t xml:space="preserve">Header et </w:t>
+      </w:r>
+      <w:proofErr w:type="spellStart"/>
+      <w:r>
+        <w:rPr>
+          <w:rFonts w:ascii="Arial" w:eastAsia="Times New Roman" w:hAnsi="Arial" w:cs="Arial"/>
+          <w:color w:val="000000"/>
+          <w:kern w:val="0"/>
+          <w:sz w:val="32"/>
+          <w:szCs w:val="32"/>
+          <w:lang w:eastAsia="fr-FR"/>
+          <w14:ligatures w14:val="none"/>
+        </w:rPr>
+        <w:t>Footer</w:t>
+      </w:r>
+      <w:proofErr w:type="spellEnd"/>
     </w:p>
     <w:p>
       <w:pPr>
@@ -58,7 +72,73 @@
           <w:lang w:eastAsia="fr-FR"/>
           <w14:ligatures w14:val="none"/>
         </w:rPr>
-        <w:t>Avant de commencer à demander des éléments à chatGPT, il faut s’attaquer à son environnement de travail : cest-à-dire lui donner un maximum d’informations sur son rôle et le contexte dans lequel il doit réaliser le travail. Ici, il prendra le rôle d’un développeur web front-end qui travaille sur du HTML, CSS donc on va lui indiquer et ce à chaque début de prompt la phrase suivante.</w:t>
+        <w:t xml:space="preserve">Avant de commencer à demander des éléments à </w:t>
+      </w:r>
+      <w:proofErr w:type="spellStart"/>
+      <w:r>
+        <w:rPr>
+          <w:rFonts w:ascii="Arial" w:eastAsia="Times New Roman" w:hAnsi="Arial" w:cs="Arial"/>
+          <w:color w:val="000000"/>
+          <w:kern w:val="0"/>
+          <w:lang w:eastAsia="fr-FR"/>
+          <w14:ligatures w14:val="none"/>
+        </w:rPr>
+        <w:t>chatGPT</w:t>
+      </w:r>
+      <w:proofErr w:type="spellEnd"/>
+      <w:r>
+        <w:rPr>
+          <w:rFonts w:ascii="Arial" w:eastAsia="Times New Roman" w:hAnsi="Arial" w:cs="Arial"/>
+          <w:color w:val="000000"/>
+          <w:kern w:val="0"/>
+          <w:lang w:eastAsia="fr-FR"/>
+          <w14:ligatures w14:val="none"/>
+        </w:rPr>
+        <w:t xml:space="preserve">, il faut s’attaquer à son environnement de travail : </w:t>
+      </w:r>
+      <w:proofErr w:type="spellStart"/>
+      <w:r>
+        <w:rPr>
+          <w:rFonts w:ascii="Arial" w:eastAsia="Times New Roman" w:hAnsi="Arial" w:cs="Arial"/>
+          <w:color w:val="000000"/>
+          <w:kern w:val="0"/>
+          <w:lang w:eastAsia="fr-FR"/>
+          <w14:ligatures w14:val="none"/>
+        </w:rPr>
+        <w:t>cest-à-dire</w:t>
+      </w:r>
+      <w:proofErr w:type="spellEnd"/>
+      <w:r>
+        <w:rPr>
+          <w:rFonts w:ascii="Arial" w:eastAsia="Times New Roman" w:hAnsi="Arial" w:cs="Arial"/>
+          <w:color w:val="000000"/>
+          <w:kern w:val="0"/>
+          <w:lang w:eastAsia="fr-FR"/>
+          <w14:ligatures w14:val="none"/>
+        </w:rPr>
+        <w:t xml:space="preserve"> lui donner un maximum d’informations sur son rôle et le contexte dans lequel il doit réaliser le travail. Ici, il prendra le rôle d’un développeur web </w:t>
+      </w:r>
+      <w:proofErr w:type="spellStart"/>
+      <w:r>
+        <w:rPr>
+          <w:rFonts w:ascii="Arial" w:eastAsia="Times New Roman" w:hAnsi="Arial" w:cs="Arial"/>
+          <w:color w:val="000000"/>
+          <w:kern w:val="0"/>
+          <w:lang w:eastAsia="fr-FR"/>
+          <w14:ligatures w14:val="none"/>
+        </w:rPr>
+        <w:t>front-end</w:t>
+      </w:r>
+      <w:proofErr w:type="spellEnd"/>
+      <w:r>
+        <w:rPr>
+          <w:rFonts w:ascii="Arial" w:eastAsia="Times New Roman" w:hAnsi="Arial" w:cs="Arial"/>
+          <w:color w:val="000000"/>
+          <w:kern w:val="0"/>
+          <w:lang w:eastAsia="fr-FR"/>
+          <w14:ligatures w14:val="none"/>
+        </w:rPr>
+        <w:t xml:space="preserve"> qui travaille sur du HTML, CSS donc on va lui indiquer et ce à chaque début de prompt la phrase suivante.</w:t>
       </w:r>
       <w:r>
         <w:rPr>
@@ -237,7 +317,29 @@
           <w:lang w:eastAsia="fr-FR"/>
           <w14:ligatures w14:val="none"/>
         </w:rPr>
-        <w:t>et ChatGPT m’a généré cela : </w:t>
+        <w:t xml:space="preserve">et </w:t>
+      </w:r>
+      <w:proofErr w:type="spellStart"/>
+      <w:r>
+        <w:rPr>
+          <w:rFonts w:ascii="Arial" w:eastAsia="Times New Roman" w:hAnsi="Arial" w:cs="Arial"/>
+          <w:color w:val="000000"/>
+          <w:kern w:val="0"/>
+          <w:lang w:eastAsia="fr-FR"/>
+          <w14:ligatures w14:val="none"/>
+        </w:rPr>
+        <w:t>ChatGPT</w:t>
+      </w:r>
+      <w:proofErr w:type="spellEnd"/>
+      <w:r>
+        <w:rPr>
+          <w:rFonts w:ascii="Arial" w:eastAsia="Times New Roman" w:hAnsi="Arial" w:cs="Arial"/>
+          <w:color w:val="000000"/>
+          <w:kern w:val="0"/>
+          <w:lang w:eastAsia="fr-FR"/>
+          <w14:ligatures w14:val="none"/>
+        </w:rPr>
+        <w:t xml:space="preserve"> m’a généré cela : </w:t>
       </w:r>
     </w:p>
     <w:p>
@@ -679,18 +781,12 @@
           <w:lang w:eastAsia="fr-FR"/>
           <w14:ligatures w14:val="none"/>
         </w:rPr>
-        <w:t>le menu déroulant se rabat sur le côté au lieu de se replier</w:t>
-      </w:r>
-      <w:r>
-        <w:rPr>
-          <w:rFonts w:ascii="Arial" w:eastAsia="Times New Roman" w:hAnsi="Arial" w:cs="Arial"/>
+        <w:t>le menu déroulant se rabat sur le côté au lieu de se replie</w:t>
+      </w:r>
+      <w:r>
+        <w:rPr>
           <w:noProof/>
-          <w:color w:val="000000"/>
-          <w:kern w:val="0"/>
-          <w:sz w:val="32"/>
-          <w:szCs w:val="32"/>
-          <w:lang w:eastAsia="fr-FR"/>
-          <w14:ligatures w14:val="none"/>
+          <w:lang w:eastAsia="fr-FR"/>
         </w:rPr>
         <w:drawing>
           <wp:inline distT="0" distB="0" distL="0" distR="0" wp14:anchorId="650CEB47" wp14:editId="12F95394">
@@ -740,6 +836,32 @@
             </a:graphic>
           </wp:inline>
         </w:drawing>
+      </w:r>
+    </w:p>
+    <w:p>
+      <w:pPr>
+        <w:pStyle w:val="Paragraphedeliste"/>
+        <w:spacing w:after="0" w:line="240" w:lineRule="auto"/>
+        <w:rPr>
+          <w:rFonts w:ascii="Times New Roman" w:eastAsia="Times New Roman" w:hAnsi="Times New Roman" w:cs="Times New Roman"/>
+          <w:kern w:val="0"/>
+          <w:sz w:val="24"/>
+          <w:szCs w:val="24"/>
+          <w:lang w:eastAsia="fr-FR"/>
+          <w14:ligatures w14:val="none"/>
+        </w:rPr>
+      </w:pPr>
+      <w:r>
+        <w:rPr>
+          <w:rFonts w:ascii="Arial" w:eastAsia="Times New Roman" w:hAnsi="Arial" w:cs="Arial"/>
+          <w:color w:val="000000"/>
+          <w:kern w:val="0"/>
+          <w:sz w:val="32"/>
+          <w:szCs w:val="32"/>
+          <w:lang w:eastAsia="fr-FR"/>
+          <w14:ligatures w14:val="none"/>
+        </w:rPr>
+        <w:t xml:space="preserve">Faisons </w:t>
       </w:r>
     </w:p>
     <w:p/>
